--- a/Find-item-in-word-document/Find-and-replace-image-by-title/.NET/Find-and-replace-image-by-title/Data/Template.docx
+++ b/Find-item-in-word-document/Find-and-replace-image-by-title/.NET/Find-and-replace-image-by-title/Data/Template.docx
@@ -89,7 +89,7 @@
                 <w:noProof/>
               </w:rPr>
               <w:drawing>
-                <wp:anchor distT="0" distB="0" distL="114300" distR="114300" simplePos="0" relativeHeight="251662336" behindDoc="0" locked="0" layoutInCell="1" allowOverlap="1" wp14:anchorId="36602E50" wp14:editId="22DD90CD">
+                <wp:anchor distT="0" distB="0" distL="114300" distR="114300" simplePos="0" relativeHeight="251661312" behindDoc="0" locked="0" layoutInCell="1" allowOverlap="1" wp14:anchorId="4E0BCF03" wp14:editId="6BE5DA7A">
                   <wp:simplePos x="0" y="0"/>
                   <wp:positionH relativeFrom="column">
                     <wp:posOffset>0</wp:posOffset>
@@ -100,7 +100,7 @@
                   <wp:extent cx="1805940" cy="1121410"/>
                   <wp:effectExtent l="0" t="0" r="0" b="0"/>
                   <wp:wrapTopAndBottom/>
-                  <wp:docPr id="5" name="Picture 5" descr="A picture containing bicycle, transport, outdoor&#10;&#10;Description automatically generated" title="Adventure Works Cycles"/>
+                  <wp:docPr id="5" name="Picture 5" descr="" title="Adventure Works Cycle"/>
                   <wp:cNvGraphicFramePr>
                     <a:graphicFrameLocks xmlns:a="http://schemas.openxmlformats.org/drawingml/2006/main" noChangeAspect="1"/>
                   </wp:cNvGraphicFramePr>
@@ -108,7 +108,7 @@
                     <a:graphicData uri="http://schemas.openxmlformats.org/drawingml/2006/picture">
                       <pic:pic xmlns:pic="http://schemas.openxmlformats.org/drawingml/2006/picture">
                         <pic:nvPicPr>
-                          <pic:cNvPr id="5" name="Picture 5" descr="A picture containing bicycle, transport, outdoor&#10;&#10;Description automatically generated"/>
+                          <pic:cNvPr id="5" name="Picture 5" descr=""/>
                           <pic:cNvPicPr>
                             <a:picLocks noChangeAspect="1" noChangeArrowheads="1"/>
                           </pic:cNvPicPr>
